--- a/docs/Public API.docx
+++ b/docs/Public API.docx
@@ -1,6 +1,6 @@
 
 <file path=word/document.xml><?xml version="1.0" encoding="utf-8"?>
-<w:document xmlns:ve="http://schemas.openxmlformats.org/markup-compatibility/2006" xmlns:o="urn:schemas-microsoft-com:office:office" xmlns:r="http://schemas.openxmlformats.org/officeDocument/2006/relationships" xmlns:m="http://schemas.openxmlformats.org/officeDocument/2006/math" xmlns:v="urn:schemas-microsoft-com:vml" xmlns:wp="http://schemas.openxmlformats.org/drawingml/2006/wordprocessingDrawing" xmlns:w10="urn:schemas-microsoft-com:office:word" xmlns:w="http://schemas.openxmlformats.org/wordprocessingml/2006/main" xmlns:wne="http://schemas.microsoft.com/office/word/2006/wordml">
+<w:document xmlns:wpc="http://schemas.microsoft.com/office/word/2010/wordprocessingCanvas" xmlns:mc="http://schemas.openxmlformats.org/markup-compatibility/2006" xmlns:o="urn:schemas-microsoft-com:office:office" xmlns:r="http://schemas.openxmlformats.org/officeDocument/2006/relationships" xmlns:m="http://schemas.openxmlformats.org/officeDocument/2006/math" xmlns:v="urn:schemas-microsoft-com:vml" xmlns:wp14="http://schemas.microsoft.com/office/word/2010/wordprocessingDrawing" xmlns:wp="http://schemas.openxmlformats.org/drawingml/2006/wordprocessingDrawing" xmlns:w10="urn:schemas-microsoft-com:office:word" xmlns:w="http://schemas.openxmlformats.org/wordprocessingml/2006/main" xmlns:w14="http://schemas.microsoft.com/office/word/2010/wordml" xmlns:wpg="http://schemas.microsoft.com/office/word/2010/wordprocessingGroup" xmlns:wpi="http://schemas.microsoft.com/office/word/2010/wordprocessingInk" xmlns:wne="http://schemas.microsoft.com/office/word/2006/wordml" xmlns:wps="http://schemas.microsoft.com/office/word/2010/wordprocessingShape" mc:Ignorable="w14 wp14">
   <w:body>
     <w:p/>
     <w:p>
@@ -8,6 +8,7 @@
         <w:rPr>
           <w:b/>
           <w:sz w:val="32"/>
+          <w:lang w:val="en-US"/>
         </w:rPr>
       </w:pPr>
       <w:r>
@@ -15,58 +16,38 @@
           <w:b/>
           <w:sz w:val="32"/>
         </w:rPr>
-        <w:t>Публичные</w:t>
+        <w:t xml:space="preserve">Публичное </w:t>
       </w:r>
       <w:r>
         <w:rPr>
           <w:b/>
           <w:sz w:val="32"/>
-        </w:rPr>
-        <w:t xml:space="preserve"> </w:t>
-      </w:r>
-      <w:r>
-        <w:rPr>
-          <w:b/>
-          <w:sz w:val="32"/>
-          <w:szCs w:val="32"/>
           <w:lang w:val="en-US"/>
         </w:rPr>
         <w:t>API</w:t>
-      </w:r>
-      <w:r>
-        <w:rPr>
-          <w:b/>
-          <w:sz w:val="32"/>
-          <w:szCs w:val="32"/>
-        </w:rPr>
-        <w:t xml:space="preserve"> функци</w:t>
-      </w:r>
-      <w:r>
-        <w:rPr>
-          <w:b/>
-          <w:sz w:val="32"/>
-          <w:szCs w:val="32"/>
-        </w:rPr>
-        <w:t>и</w:t>
       </w:r>
     </w:p>
     <w:tbl>
       <w:tblPr>
         <w:tblStyle w:val="a3"/>
-        <w:tblW w:w="9571" w:type="dxa"/>
-        <w:tblLook w:val="04A0"/>
+        <w:tblW w:w="15843" w:type="dxa"/>
+        <w:tblLook w:val="04A0" w:firstRow="1" w:lastRow="0" w:firstColumn="1" w:lastColumn="0" w:noHBand="0" w:noVBand="1"/>
       </w:tblPr>
       <w:tblGrid>
-        <w:gridCol w:w="980"/>
-        <w:gridCol w:w="1541"/>
-        <w:gridCol w:w="2026"/>
-        <w:gridCol w:w="3181"/>
-        <w:gridCol w:w="1843"/>
+        <w:gridCol w:w="838"/>
+        <w:gridCol w:w="1936"/>
+        <w:gridCol w:w="2100"/>
+        <w:gridCol w:w="3883"/>
+        <w:gridCol w:w="3117"/>
+        <w:gridCol w:w="3969"/>
       </w:tblGrid>
       <w:tr>
-        <w:tc>
-          <w:tcPr>
-            <w:tcW w:w="980" w:type="dxa"/>
+        <w:trPr>
+          <w:trHeight w:val="271"/>
+        </w:trPr>
+        <w:tc>
+          <w:tcPr>
+            <w:tcW w:w="838" w:type="dxa"/>
           </w:tcPr>
           <w:p>
             <w:r>
@@ -76,7 +57,7 @@
         </w:tc>
         <w:tc>
           <w:tcPr>
-            <w:tcW w:w="1541" w:type="dxa"/>
+            <w:tcW w:w="1936" w:type="dxa"/>
           </w:tcPr>
           <w:p>
             <w:proofErr w:type="spellStart"/>
@@ -88,7 +69,7 @@
         </w:tc>
         <w:tc>
           <w:tcPr>
-            <w:tcW w:w="2026" w:type="dxa"/>
+            <w:tcW w:w="2100" w:type="dxa"/>
           </w:tcPr>
           <w:p>
             <w:r>
@@ -98,7 +79,7 @@
         </w:tc>
         <w:tc>
           <w:tcPr>
-            <w:tcW w:w="3181" w:type="dxa"/>
+            <w:tcW w:w="3883" w:type="dxa"/>
           </w:tcPr>
           <w:p>
             <w:r>
@@ -108,19 +89,32 @@
         </w:tc>
         <w:tc>
           <w:tcPr>
-            <w:tcW w:w="1843" w:type="dxa"/>
+            <w:tcW w:w="3117" w:type="dxa"/>
           </w:tcPr>
           <w:p>
             <w:r>
               <w:t>Описание</w:t>
+            </w:r>
+          </w:p>
+        </w:tc>
+        <w:tc>
+          <w:tcPr>
+            <w:tcW w:w="3969" w:type="dxa"/>
+          </w:tcPr>
+          <w:p>
+            <w:r>
+              <w:t>Функция</w:t>
             </w:r>
           </w:p>
         </w:tc>
       </w:tr>
       <w:tr>
-        <w:tc>
-          <w:tcPr>
-            <w:tcW w:w="980" w:type="dxa"/>
+        <w:trPr>
+          <w:trHeight w:val="2563"/>
+        </w:trPr>
+        <w:tc>
+          <w:tcPr>
+            <w:tcW w:w="838" w:type="dxa"/>
           </w:tcPr>
           <w:p>
             <w:pPr>
@@ -138,7 +132,7 @@
         </w:tc>
         <w:tc>
           <w:tcPr>
-            <w:tcW w:w="1541" w:type="dxa"/>
+            <w:tcW w:w="1936" w:type="dxa"/>
           </w:tcPr>
           <w:p>
             <w:r>
@@ -168,25 +162,25 @@
         </w:tc>
         <w:tc>
           <w:tcPr>
-            <w:tcW w:w="2026" w:type="dxa"/>
-          </w:tcPr>
-          <w:p>
-            <w:r>
-              <w:t xml:space="preserve">В </w:t>
-            </w:r>
-            <w:proofErr w:type="spellStart"/>
-            <w:r>
-              <w:t>роуте</w:t>
-            </w:r>
-            <w:proofErr w:type="spellEnd"/>
-            <w:r>
-              <w:t>.</w:t>
-            </w:r>
-          </w:p>
-        </w:tc>
-        <w:tc>
-          <w:tcPr>
-            <w:tcW w:w="3181" w:type="dxa"/>
+            <w:tcW w:w="2100" w:type="dxa"/>
+          </w:tcPr>
+          <w:p>
+            <w:pPr>
+              <w:rPr>
+                <w:lang w:val="en-US"/>
+              </w:rPr>
+            </w:pPr>
+            <w:r>
+              <w:rPr>
+                <w:lang w:val="en-US"/>
+              </w:rPr>
+              <w:t>NULL</w:t>
+            </w:r>
+          </w:p>
+        </w:tc>
+        <w:tc>
+          <w:tcPr>
+            <w:tcW w:w="3883" w:type="dxa"/>
           </w:tcPr>
           <w:p>
             <w:pPr>
@@ -199,6 +193,575 @@
                 <w:lang w:val="en-US"/>
               </w:rPr>
               <w:t>{</w:t>
+            </w:r>
+          </w:p>
+          <w:p>
+            <w:pPr>
+              <w:rPr>
+                <w:lang w:val="en-US"/>
+              </w:rPr>
+            </w:pPr>
+            <w:r>
+              <w:rPr>
+                <w:lang w:val="en-US"/>
+              </w:rPr>
+              <w:t>‘</w:t>
+            </w:r>
+            <w:proofErr w:type="spellStart"/>
+            <w:r>
+              <w:rPr>
+                <w:lang w:val="en-US"/>
+              </w:rPr>
+              <w:t>first_name</w:t>
+            </w:r>
+            <w:proofErr w:type="spellEnd"/>
+            <w:r>
+              <w:rPr>
+                <w:lang w:val="en-US"/>
+              </w:rPr>
+              <w:t xml:space="preserve">’: </w:t>
+            </w:r>
+            <w:proofErr w:type="spellStart"/>
+            <w:r>
+              <w:rPr>
+                <w:lang w:val="en-US"/>
+              </w:rPr>
+              <w:t>str</w:t>
+            </w:r>
+            <w:proofErr w:type="spellEnd"/>
+            <w:r>
+              <w:rPr>
+                <w:lang w:val="en-US"/>
+              </w:rPr>
+              <w:t>,</w:t>
+            </w:r>
+          </w:p>
+          <w:p>
+            <w:pPr>
+              <w:rPr>
+                <w:lang w:val="en-US"/>
+              </w:rPr>
+            </w:pPr>
+            <w:r>
+              <w:rPr>
+                <w:lang w:val="en-US"/>
+              </w:rPr>
+              <w:t>‘</w:t>
+            </w:r>
+            <w:proofErr w:type="spellStart"/>
+            <w:r>
+              <w:rPr>
+                <w:lang w:val="en-US"/>
+              </w:rPr>
+              <w:t>second_name</w:t>
+            </w:r>
+            <w:proofErr w:type="spellEnd"/>
+            <w:r>
+              <w:rPr>
+                <w:lang w:val="en-US"/>
+              </w:rPr>
+              <w:t xml:space="preserve">’: </w:t>
+            </w:r>
+            <w:proofErr w:type="spellStart"/>
+            <w:r>
+              <w:rPr>
+                <w:lang w:val="en-US"/>
+              </w:rPr>
+              <w:t>str</w:t>
+            </w:r>
+            <w:proofErr w:type="spellEnd"/>
+            <w:r>
+              <w:rPr>
+                <w:lang w:val="en-US"/>
+              </w:rPr>
+              <w:t>,</w:t>
+            </w:r>
+          </w:p>
+          <w:p>
+            <w:pPr>
+              <w:rPr>
+                <w:lang w:val="en-US"/>
+              </w:rPr>
+            </w:pPr>
+            <w:r>
+              <w:rPr>
+                <w:lang w:val="en-US"/>
+              </w:rPr>
+              <w:t>‘</w:t>
+            </w:r>
+            <w:proofErr w:type="spellStart"/>
+            <w:r>
+              <w:rPr>
+                <w:lang w:val="en-US"/>
+              </w:rPr>
+              <w:t>last_visit</w:t>
+            </w:r>
+            <w:proofErr w:type="spellEnd"/>
+            <w:r>
+              <w:rPr>
+                <w:lang w:val="en-US"/>
+              </w:rPr>
+              <w:t>’: timestamp,</w:t>
+            </w:r>
+          </w:p>
+          <w:p>
+            <w:pPr>
+              <w:rPr>
+                <w:lang w:val="en-US"/>
+              </w:rPr>
+            </w:pPr>
+            <w:r>
+              <w:rPr>
+                <w:lang w:val="en-US"/>
+              </w:rPr>
+              <w:t>‘</w:t>
+            </w:r>
+            <w:proofErr w:type="spellStart"/>
+            <w:r>
+              <w:rPr>
+                <w:lang w:val="en-US"/>
+              </w:rPr>
+              <w:t>created_at</w:t>
+            </w:r>
+            <w:proofErr w:type="spellEnd"/>
+            <w:r>
+              <w:rPr>
+                <w:lang w:val="en-US"/>
+              </w:rPr>
+              <w:t xml:space="preserve">’: </w:t>
+            </w:r>
+            <w:r>
+              <w:rPr>
+                <w:lang w:val="en-US"/>
+              </w:rPr>
+              <w:t>timestamp</w:t>
+            </w:r>
+          </w:p>
+          <w:p>
+            <w:pPr>
+              <w:rPr>
+                <w:lang w:val="en-US"/>
+              </w:rPr>
+            </w:pPr>
+            <w:r>
+              <w:rPr>
+                <w:lang w:val="en-US"/>
+              </w:rPr>
+              <w:t>}</w:t>
+            </w:r>
+          </w:p>
+          <w:p>
+            <w:pPr>
+              <w:rPr>
+                <w:lang w:val="en-US"/>
+              </w:rPr>
+            </w:pPr>
+          </w:p>
+        </w:tc>
+        <w:tc>
+          <w:tcPr>
+            <w:tcW w:w="3117" w:type="dxa"/>
+          </w:tcPr>
+          <w:p>
+            <w:r>
+              <w:t>Получение данных пользователя.</w:t>
+            </w:r>
+          </w:p>
+        </w:tc>
+        <w:tc>
+          <w:tcPr>
+            <w:tcW w:w="3969" w:type="dxa"/>
+          </w:tcPr>
+          <w:p>
+            <w:pPr>
+              <w:rPr>
+                <w:color w:val="000000" w:themeColor="text1"/>
+                <w:lang w:val="en-US"/>
+              </w:rPr>
+            </w:pPr>
+            <w:proofErr w:type="spellStart"/>
+            <w:r>
+              <w:rPr>
+                <w:rFonts w:ascii="Courier New" w:eastAsia="Times New Roman" w:hAnsi="Courier New" w:cs="Courier New"/>
+                <w:color w:val="000000" w:themeColor="text1"/>
+                <w:sz w:val="20"/>
+                <w:szCs w:val="20"/>
+                <w:lang w:val="en-US" w:eastAsia="ru-RU"/>
+              </w:rPr>
+              <w:t>dbUpdateProfileInfo</w:t>
+            </w:r>
+            <w:proofErr w:type="spellEnd"/>
+            <w:r>
+              <w:rPr>
+                <w:rFonts w:ascii="Courier New" w:eastAsia="Times New Roman" w:hAnsi="Courier New" w:cs="Courier New"/>
+                <w:color w:val="000000" w:themeColor="text1"/>
+                <w:sz w:val="20"/>
+                <w:szCs w:val="20"/>
+                <w:lang w:val="en-US" w:eastAsia="ru-RU"/>
+              </w:rPr>
+              <w:t>(ID, data)</w:t>
+            </w:r>
+          </w:p>
+        </w:tc>
+      </w:tr>
+      <w:tr>
+        <w:trPr>
+          <w:trHeight w:val="2850"/>
+        </w:trPr>
+        <w:tc>
+          <w:tcPr>
+            <w:tcW w:w="838" w:type="dxa"/>
+          </w:tcPr>
+          <w:p>
+            <w:r>
+              <w:rPr>
+                <w:lang w:val="en-US"/>
+              </w:rPr>
+              <w:t>PUT</w:t>
+            </w:r>
+          </w:p>
+        </w:tc>
+        <w:tc>
+          <w:tcPr>
+            <w:tcW w:w="1936" w:type="dxa"/>
+          </w:tcPr>
+          <w:p>
+            <w:r>
+              <w:t>/</w:t>
+            </w:r>
+            <w:r>
+              <w:rPr>
+                <w:lang w:val="en-US"/>
+              </w:rPr>
+              <w:t>profile/&lt;</w:t>
+            </w:r>
+            <w:proofErr w:type="spellStart"/>
+            <w:r>
+              <w:rPr>
+                <w:lang w:val="en-US"/>
+              </w:rPr>
+              <w:t>int</w:t>
+            </w:r>
+            <w:proofErr w:type="spellEnd"/>
+            <w:r>
+              <w:rPr>
+                <w:lang w:val="en-US"/>
+              </w:rPr>
+              <w:t>&gt;</w:t>
+            </w:r>
+          </w:p>
+        </w:tc>
+        <w:tc>
+          <w:tcPr>
+            <w:tcW w:w="2100" w:type="dxa"/>
+          </w:tcPr>
+          <w:p>
+            <w:pPr>
+              <w:rPr>
+                <w:lang w:val="en-US"/>
+              </w:rPr>
+            </w:pPr>
+            <w:r>
+              <w:rPr>
+                <w:lang w:val="en-US"/>
+              </w:rPr>
+              <w:t>{</w:t>
+            </w:r>
+          </w:p>
+          <w:p>
+            <w:pPr>
+              <w:rPr>
+                <w:lang w:val="en-US"/>
+              </w:rPr>
+            </w:pPr>
+            <w:r>
+              <w:rPr>
+                <w:lang w:val="en-US"/>
+              </w:rPr>
+              <w:t>‘</w:t>
+            </w:r>
+            <w:proofErr w:type="spellStart"/>
+            <w:r>
+              <w:rPr>
+                <w:lang w:val="en-US"/>
+              </w:rPr>
+              <w:t>first_name</w:t>
+            </w:r>
+            <w:proofErr w:type="spellEnd"/>
+            <w:r>
+              <w:rPr>
+                <w:lang w:val="en-US"/>
+              </w:rPr>
+              <w:t xml:space="preserve">’: </w:t>
+            </w:r>
+            <w:proofErr w:type="spellStart"/>
+            <w:r>
+              <w:rPr>
+                <w:lang w:val="en-US"/>
+              </w:rPr>
+              <w:t>str</w:t>
+            </w:r>
+            <w:proofErr w:type="spellEnd"/>
+            <w:r>
+              <w:rPr>
+                <w:lang w:val="en-US"/>
+              </w:rPr>
+              <w:t>,</w:t>
+            </w:r>
+          </w:p>
+          <w:p>
+            <w:pPr>
+              <w:rPr>
+                <w:lang w:val="en-US"/>
+              </w:rPr>
+            </w:pPr>
+            <w:r>
+              <w:rPr>
+                <w:lang w:val="en-US"/>
+              </w:rPr>
+              <w:t>‘</w:t>
+            </w:r>
+            <w:proofErr w:type="spellStart"/>
+            <w:r>
+              <w:rPr>
+                <w:lang w:val="en-US"/>
+              </w:rPr>
+              <w:t>second_name</w:t>
+            </w:r>
+            <w:proofErr w:type="spellEnd"/>
+            <w:r>
+              <w:rPr>
+                <w:lang w:val="en-US"/>
+              </w:rPr>
+              <w:t xml:space="preserve">’: </w:t>
+            </w:r>
+            <w:proofErr w:type="spellStart"/>
+            <w:r>
+              <w:rPr>
+                <w:lang w:val="en-US"/>
+              </w:rPr>
+              <w:t>str</w:t>
+            </w:r>
+            <w:proofErr w:type="spellEnd"/>
+          </w:p>
+          <w:p>
+            <w:pPr>
+              <w:rPr>
+                <w:lang w:val="en-US"/>
+              </w:rPr>
+            </w:pPr>
+            <w:r>
+              <w:rPr>
+                <w:lang w:val="en-US"/>
+              </w:rPr>
+              <w:t>}</w:t>
+            </w:r>
+          </w:p>
+        </w:tc>
+        <w:tc>
+          <w:tcPr>
+            <w:tcW w:w="3883" w:type="dxa"/>
+          </w:tcPr>
+          <w:p>
+            <w:pPr>
+              <w:rPr>
+                <w:lang w:val="en-US"/>
+              </w:rPr>
+            </w:pPr>
+          </w:p>
+          <w:p>
+            <w:pPr>
+              <w:rPr>
+                <w:lang w:val="en-US"/>
+              </w:rPr>
+            </w:pPr>
+            <w:r>
+              <w:rPr>
+                <w:lang w:val="en-US"/>
+              </w:rPr>
+              <w:t>{‘status’: 1}</w:t>
+            </w:r>
+          </w:p>
+          <w:p>
+            <w:pPr>
+              <w:rPr>
+                <w:lang w:val="en-US"/>
+              </w:rPr>
+            </w:pPr>
+          </w:p>
+        </w:tc>
+        <w:tc>
+          <w:tcPr>
+            <w:tcW w:w="3117" w:type="dxa"/>
+          </w:tcPr>
+          <w:p>
+            <w:r>
+              <w:t>Обновление данных пользователя.</w:t>
+            </w:r>
+          </w:p>
+        </w:tc>
+        <w:tc>
+          <w:tcPr>
+            <w:tcW w:w="3969" w:type="dxa"/>
+          </w:tcPr>
+          <w:p>
+            <w:proofErr w:type="spellStart"/>
+            <w:r>
+              <w:rPr>
+                <w:lang w:val="en-US"/>
+              </w:rPr>
+              <w:t>db</w:t>
+            </w:r>
+            <w:proofErr w:type="spellEnd"/>
+            <w:r>
+              <w:t>_</w:t>
+            </w:r>
+            <w:proofErr w:type="spellStart"/>
+            <w:r>
+              <w:rPr>
+                <w:lang w:val="en-US"/>
+              </w:rPr>
+              <w:t>getProfileInfo</w:t>
+            </w:r>
+            <w:proofErr w:type="spellEnd"/>
+            <w:r>
+              <w:t>(</w:t>
+            </w:r>
+            <w:r>
+              <w:rPr>
+                <w:lang w:val="en-US"/>
+              </w:rPr>
+              <w:t>ID</w:t>
+            </w:r>
+            <w:r>
+              <w:t xml:space="preserve">) </w:t>
+            </w:r>
+          </w:p>
+          <w:p/>
+        </w:tc>
+      </w:tr>
+      <w:tr>
+        <w:trPr>
+          <w:trHeight w:val="2850"/>
+        </w:trPr>
+        <w:tc>
+          <w:tcPr>
+            <w:tcW w:w="838" w:type="dxa"/>
+          </w:tcPr>
+          <w:p>
+            <w:r>
+              <w:rPr>
+                <w:lang w:val="en-US"/>
+              </w:rPr>
+              <w:t>GET</w:t>
+            </w:r>
+          </w:p>
+        </w:tc>
+        <w:tc>
+          <w:tcPr>
+            <w:tcW w:w="1936" w:type="dxa"/>
+          </w:tcPr>
+          <w:p>
+            <w:r>
+              <w:t>/</w:t>
+            </w:r>
+            <w:r>
+              <w:rPr>
+                <w:lang w:val="en-US"/>
+              </w:rPr>
+              <w:t>profiles</w:t>
+            </w:r>
+          </w:p>
+        </w:tc>
+        <w:tc>
+          <w:tcPr>
+            <w:tcW w:w="2100" w:type="dxa"/>
+          </w:tcPr>
+          <w:p>
+            <w:pPr>
+              <w:rPr>
+                <w:lang w:val="en-US"/>
+              </w:rPr>
+            </w:pPr>
+            <w:r>
+              <w:rPr>
+                <w:lang w:val="en-US"/>
+              </w:rPr>
+              <w:t>NULL</w:t>
+            </w:r>
+          </w:p>
+        </w:tc>
+        <w:tc>
+          <w:tcPr>
+            <w:tcW w:w="3883" w:type="dxa"/>
+          </w:tcPr>
+          <w:p>
+            <w:pPr>
+              <w:rPr>
+                <w:lang w:val="en-US"/>
+              </w:rPr>
+            </w:pPr>
+            <w:r>
+              <w:rPr>
+                <w:lang w:val="en-US"/>
+              </w:rPr>
+              <w:t>{</w:t>
+            </w:r>
+          </w:p>
+          <w:p>
+            <w:pPr>
+              <w:rPr>
+                <w:lang w:val="en-US"/>
+              </w:rPr>
+            </w:pPr>
+            <w:r>
+              <w:rPr>
+                <w:lang w:val="en-US"/>
+              </w:rPr>
+              <w:tab/>
+              <w:t>{</w:t>
+            </w:r>
+          </w:p>
+          <w:p>
+            <w:pPr>
+              <w:ind w:firstLine="708"/>
+              <w:rPr>
+                <w:lang w:val="en-US"/>
+              </w:rPr>
+            </w:pPr>
+            <w:r>
+              <w:rPr>
+                <w:lang w:val="en-US"/>
+              </w:rPr>
+              <w:t>‘</w:t>
+            </w:r>
+            <w:proofErr w:type="spellStart"/>
+            <w:r>
+              <w:rPr>
+                <w:lang w:val="en-US"/>
+              </w:rPr>
+              <w:t>first_name</w:t>
+            </w:r>
+            <w:proofErr w:type="spellEnd"/>
+            <w:r>
+              <w:rPr>
+                <w:lang w:val="en-US"/>
+              </w:rPr>
+              <w:t xml:space="preserve">’: </w:t>
+            </w:r>
+            <w:proofErr w:type="spellStart"/>
+            <w:r>
+              <w:rPr>
+                <w:lang w:val="en-US"/>
+              </w:rPr>
+              <w:t>str</w:t>
+            </w:r>
+            <w:proofErr w:type="spellEnd"/>
+            <w:r>
+              <w:rPr>
+                <w:lang w:val="en-US"/>
+              </w:rPr>
+              <w:t>,</w:t>
             </w:r>
           </w:p>
           <w:p>
@@ -219,7 +782,7 @@
               <w:rPr>
                 <w:lang w:val="en-US"/>
               </w:rPr>
-              <w:t>first_name</w:t>
+              <w:t>second_name</w:t>
             </w:r>
             <w:proofErr w:type="spellEnd"/>
             <w:r>
@@ -261,28 +824,14 @@
               <w:rPr>
                 <w:lang w:val="en-US"/>
               </w:rPr>
-              <w:t>second_name</w:t>
-            </w:r>
-            <w:proofErr w:type="spellEnd"/>
-            <w:r>
-              <w:rPr>
-                <w:lang w:val="en-US"/>
-              </w:rPr>
-              <w:t xml:space="preserve">’: </w:t>
-            </w:r>
-            <w:proofErr w:type="spellStart"/>
-            <w:r>
-              <w:rPr>
-                <w:lang w:val="en-US"/>
-              </w:rPr>
-              <w:t>str</w:t>
-            </w:r>
-            <w:proofErr w:type="spellEnd"/>
-            <w:r>
-              <w:rPr>
-                <w:lang w:val="en-US"/>
-              </w:rPr>
-              <w:t>,</w:t>
+              <w:t>last_visit</w:t>
+            </w:r>
+            <w:proofErr w:type="spellEnd"/>
+            <w:r>
+              <w:rPr>
+                <w:lang w:val="en-US"/>
+              </w:rPr>
+              <w:t>’: timestamp,</w:t>
             </w:r>
           </w:p>
           <w:p>
@@ -303,14 +852,14 @@
               <w:rPr>
                 <w:lang w:val="en-US"/>
               </w:rPr>
-              <w:t>last_visit</w:t>
-            </w:r>
-            <w:proofErr w:type="spellEnd"/>
-            <w:r>
-              <w:rPr>
-                <w:lang w:val="en-US"/>
-              </w:rPr>
-              <w:t>’: timestamp,</w:t>
+              <w:t>created_at</w:t>
+            </w:r>
+            <w:proofErr w:type="spellEnd"/>
+            <w:r>
+              <w:rPr>
+                <w:lang w:val="en-US"/>
+              </w:rPr>
+              <w:t>’: timestamp</w:t>
             </w:r>
           </w:p>
           <w:p>
@@ -324,98 +873,117 @@
                 <w:lang w:val="en-US"/>
               </w:rPr>
               <w:tab/>
-              <w:t>‘</w:t>
-            </w:r>
-            <w:proofErr w:type="spellStart"/>
-            <w:r>
-              <w:rPr>
-                <w:lang w:val="en-US"/>
-              </w:rPr>
-              <w:t>created_at</w:t>
-            </w:r>
-            <w:proofErr w:type="spellEnd"/>
-            <w:r>
-              <w:rPr>
-                <w:lang w:val="en-US"/>
-              </w:rPr>
-              <w:t>’: timestamp</w:t>
-            </w:r>
-          </w:p>
-          <w:p>
-            <w:r>
+              <w:t>},</w:t>
+            </w:r>
+          </w:p>
+          <w:p>
+            <w:pPr>
+              <w:rPr>
+                <w:lang w:val="en-US"/>
+              </w:rPr>
+            </w:pPr>
+            <w:r>
+              <w:rPr>
+                <w:lang w:val="en-US"/>
+              </w:rPr>
               <w:t>}</w:t>
             </w:r>
           </w:p>
-          <w:p>
-            <w:pPr>
-              <w:rPr>
-                <w:lang w:val="en-US"/>
-              </w:rPr>
-            </w:pPr>
-          </w:p>
-        </w:tc>
-        <w:tc>
-          <w:tcPr>
-            <w:tcW w:w="1843" w:type="dxa"/>
+        </w:tc>
+        <w:tc>
+          <w:tcPr>
+            <w:tcW w:w="3117" w:type="dxa"/>
           </w:tcPr>
           <w:p>
             <w:r>
               <w:t>Получение данных пользователя.</w:t>
             </w:r>
           </w:p>
+        </w:tc>
+        <w:tc>
+          <w:tcPr>
+            <w:tcW w:w="3969" w:type="dxa"/>
+          </w:tcPr>
+          <w:p>
+            <w:proofErr w:type="spellStart"/>
+            <w:r>
+              <w:rPr>
+                <w:lang w:val="en-US"/>
+              </w:rPr>
+              <w:t>db</w:t>
+            </w:r>
+            <w:proofErr w:type="spellEnd"/>
+            <w:r>
+              <w:t>_</w:t>
+            </w:r>
+            <w:proofErr w:type="spellStart"/>
+            <w:r>
+              <w:rPr>
+                <w:lang w:val="en-US"/>
+              </w:rPr>
+              <w:t>getProfileInfo</w:t>
+            </w:r>
+            <w:proofErr w:type="spellEnd"/>
+            <w:r>
+              <w:t>(</w:t>
+            </w:r>
+            <w:r>
+              <w:rPr>
+                <w:lang w:val="en-US"/>
+              </w:rPr>
+              <w:t>ID</w:t>
+            </w:r>
+            <w:r>
+              <w:t xml:space="preserve">) </w:t>
+            </w:r>
+          </w:p>
+          <w:p/>
         </w:tc>
       </w:tr>
       <w:tr>
-        <w:tc>
-          <w:tcPr>
-            <w:tcW w:w="980" w:type="dxa"/>
-          </w:tcPr>
-          <w:p>
-            <w:r>
-              <w:rPr>
-                <w:lang w:val="en-US"/>
-              </w:rPr>
-              <w:t>GET</w:t>
-            </w:r>
-          </w:p>
-        </w:tc>
-        <w:tc>
-          <w:tcPr>
-            <w:tcW w:w="1541" w:type="dxa"/>
-          </w:tcPr>
-          <w:p>
-            <w:r>
-              <w:t>/</w:t>
-            </w:r>
-            <w:r>
-              <w:rPr>
-                <w:lang w:val="en-US"/>
-              </w:rPr>
-              <w:t>profiles</w:t>
-            </w:r>
-          </w:p>
-        </w:tc>
-        <w:tc>
-          <w:tcPr>
-            <w:tcW w:w="2026" w:type="dxa"/>
-          </w:tcPr>
-          <w:p>
-            <w:pPr>
-              <w:rPr>
-                <w:lang w:val="en-US"/>
-              </w:rPr>
-            </w:pPr>
-            <w:r>
-              <w:rPr>
-                <w:lang w:val="en-US"/>
-              </w:rPr>
-              <w:t>NULL</w:t>
-            </w:r>
-          </w:p>
-        </w:tc>
-        <w:tc>
-          <w:tcPr>
-            <w:tcW w:w="3181" w:type="dxa"/>
+        <w:trPr>
+          <w:trHeight w:val="2850"/>
+        </w:trPr>
+        <w:tc>
+          <w:tcPr>
+            <w:tcW w:w="838" w:type="dxa"/>
+          </w:tcPr>
+          <w:p>
+            <w:pPr>
+              <w:rPr>
+                <w:lang w:val="en-US"/>
+              </w:rPr>
+            </w:pPr>
+            <w:r>
+              <w:rPr>
+                <w:lang w:val="en-US"/>
+              </w:rPr>
+              <w:lastRenderedPageBreak/>
+              <w:t>POST</w:t>
+            </w:r>
+          </w:p>
+        </w:tc>
+        <w:tc>
+          <w:tcPr>
+            <w:tcW w:w="1936" w:type="dxa"/>
+          </w:tcPr>
+          <w:p>
+            <w:pPr>
+              <w:rPr>
+                <w:lang w:val="en-US"/>
+              </w:rPr>
+            </w:pPr>
+            <w:r>
+              <w:rPr>
+                <w:lang w:val="en-US"/>
+              </w:rPr>
+              <w:t>/login</w:t>
+            </w:r>
+          </w:p>
+        </w:tc>
+        <w:tc>
+          <w:tcPr>
+            <w:tcW w:w="2100" w:type="dxa"/>
           </w:tcPr>
           <w:p>
             <w:pPr>
@@ -440,36 +1008,7 @@
               <w:rPr>
                 <w:lang w:val="en-US"/>
               </w:rPr>
-              <w:tab/>
-              <w:t>{</w:t>
-            </w:r>
-          </w:p>
-          <w:p>
-            <w:pPr>
-              <w:ind w:firstLine="708"/>
-              <w:rPr>
-                <w:lang w:val="en-US"/>
-              </w:rPr>
-            </w:pPr>
-            <w:r>
-              <w:rPr>
-                <w:lang w:val="en-US"/>
-              </w:rPr>
-              <w:t>‘</w:t>
-            </w:r>
-            <w:proofErr w:type="spellStart"/>
-            <w:r>
-              <w:rPr>
-                <w:lang w:val="en-US"/>
-              </w:rPr>
-              <w:t>first_name</w:t>
-            </w:r>
-            <w:proofErr w:type="spellEnd"/>
-            <w:r>
-              <w:rPr>
-                <w:lang w:val="en-US"/>
-              </w:rPr>
-              <w:t xml:space="preserve">’: </w:t>
+              <w:t xml:space="preserve">‘login’: </w:t>
             </w:r>
             <w:proofErr w:type="spellStart"/>
             <w:r>
@@ -479,39 +1018,18 @@
               <w:t>str</w:t>
             </w:r>
             <w:proofErr w:type="spellEnd"/>
-            <w:r>
-              <w:rPr>
-                <w:lang w:val="en-US"/>
-              </w:rPr>
-              <w:t>,</w:t>
-            </w:r>
-          </w:p>
-          <w:p>
-            <w:pPr>
-              <w:rPr>
-                <w:lang w:val="en-US"/>
-              </w:rPr>
-            </w:pPr>
-            <w:r>
-              <w:rPr>
-                <w:lang w:val="en-US"/>
-              </w:rPr>
-              <w:tab/>
-              <w:t>‘</w:t>
-            </w:r>
-            <w:proofErr w:type="spellStart"/>
-            <w:r>
-              <w:rPr>
-                <w:lang w:val="en-US"/>
-              </w:rPr>
-              <w:t>second_name</w:t>
-            </w:r>
-            <w:proofErr w:type="spellEnd"/>
-            <w:r>
-              <w:rPr>
-                <w:lang w:val="en-US"/>
-              </w:rPr>
-              <w:t xml:space="preserve">’: </w:t>
+          </w:p>
+          <w:p>
+            <w:pPr>
+              <w:rPr>
+                <w:lang w:val="en-US"/>
+              </w:rPr>
+            </w:pPr>
+            <w:r>
+              <w:rPr>
+                <w:lang w:val="en-US"/>
+              </w:rPr>
+              <w:t>‘password’:</w:t>
             </w:r>
             <w:proofErr w:type="spellStart"/>
             <w:r>
@@ -521,82 +1039,6 @@
               <w:t>str</w:t>
             </w:r>
             <w:proofErr w:type="spellEnd"/>
-            <w:r>
-              <w:rPr>
-                <w:lang w:val="en-US"/>
-              </w:rPr>
-              <w:t>,</w:t>
-            </w:r>
-          </w:p>
-          <w:p>
-            <w:pPr>
-              <w:rPr>
-                <w:lang w:val="en-US"/>
-              </w:rPr>
-            </w:pPr>
-            <w:r>
-              <w:rPr>
-                <w:lang w:val="en-US"/>
-              </w:rPr>
-              <w:tab/>
-              <w:t>‘</w:t>
-            </w:r>
-            <w:proofErr w:type="spellStart"/>
-            <w:r>
-              <w:rPr>
-                <w:lang w:val="en-US"/>
-              </w:rPr>
-              <w:t>last_visit</w:t>
-            </w:r>
-            <w:proofErr w:type="spellEnd"/>
-            <w:r>
-              <w:rPr>
-                <w:lang w:val="en-US"/>
-              </w:rPr>
-              <w:t>’: timestamp,</w:t>
-            </w:r>
-          </w:p>
-          <w:p>
-            <w:pPr>
-              <w:rPr>
-                <w:lang w:val="en-US"/>
-              </w:rPr>
-            </w:pPr>
-            <w:r>
-              <w:rPr>
-                <w:lang w:val="en-US"/>
-              </w:rPr>
-              <w:tab/>
-              <w:t>‘</w:t>
-            </w:r>
-            <w:proofErr w:type="spellStart"/>
-            <w:r>
-              <w:rPr>
-                <w:lang w:val="en-US"/>
-              </w:rPr>
-              <w:t>created_at</w:t>
-            </w:r>
-            <w:proofErr w:type="spellEnd"/>
-            <w:r>
-              <w:rPr>
-                <w:lang w:val="en-US"/>
-              </w:rPr>
-              <w:t>’: timestamp</w:t>
-            </w:r>
-          </w:p>
-          <w:p>
-            <w:pPr>
-              <w:rPr>
-                <w:lang w:val="en-US"/>
-              </w:rPr>
-            </w:pPr>
-            <w:r>
-              <w:rPr>
-                <w:lang w:val="en-US"/>
-              </w:rPr>
-              <w:tab/>
-              <w:t>},</w:t>
-            </w:r>
           </w:p>
           <w:p>
             <w:pPr>
@@ -614,23 +1056,131 @@
         </w:tc>
         <w:tc>
           <w:tcPr>
-            <w:tcW w:w="1843" w:type="dxa"/>
-          </w:tcPr>
-          <w:p>
-            <w:r>
-              <w:t>Получение данных пользователя.</w:t>
-            </w:r>
+            <w:tcW w:w="3883" w:type="dxa"/>
+          </w:tcPr>
+          <w:p>
+            <w:pPr>
+              <w:rPr>
+                <w:lang w:val="en-US"/>
+              </w:rPr>
+            </w:pPr>
+            <w:r>
+              <w:rPr>
+                <w:lang w:val="en-US"/>
+              </w:rPr>
+              <w:t>{‘status’: 1}</w:t>
+            </w:r>
+          </w:p>
+        </w:tc>
+        <w:tc>
+          <w:tcPr>
+            <w:tcW w:w="3117" w:type="dxa"/>
+          </w:tcPr>
+          <w:p>
+            <w:r>
+              <w:t>Авторизация пользователя</w:t>
+            </w:r>
+          </w:p>
+        </w:tc>
+        <w:tc>
+          <w:tcPr>
+            <w:tcW w:w="3969" w:type="dxa"/>
+          </w:tcPr>
+          <w:p>
+            <w:pPr>
+              <w:rPr>
+                <w:lang w:val="en-US"/>
+              </w:rPr>
+            </w:pPr>
+            <w:proofErr w:type="spellStart"/>
+            <w:r>
+              <w:rPr>
+                <w:lang w:val="en-US"/>
+              </w:rPr>
+              <w:t>db_isAuthDataValid</w:t>
+            </w:r>
+            <w:proofErr w:type="spellEnd"/>
+            <w:r>
+              <w:rPr>
+                <w:lang w:val="en-US"/>
+              </w:rPr>
+              <w:t>(data)</w:t>
+            </w:r>
+          </w:p>
+        </w:tc>
+      </w:tr>
+      <w:tr>
+        <w:trPr>
+          <w:trHeight w:val="2850"/>
+        </w:trPr>
+        <w:tc>
+          <w:tcPr>
+            <w:tcW w:w="838" w:type="dxa"/>
+          </w:tcPr>
+          <w:p>
+            <w:pPr>
+              <w:rPr>
+                <w:lang w:val="en-US"/>
+              </w:rPr>
+            </w:pPr>
+            <w:bookmarkStart w:id="0" w:name="_GoBack"/>
+            <w:bookmarkEnd w:id="0"/>
+          </w:p>
+        </w:tc>
+        <w:tc>
+          <w:tcPr>
+            <w:tcW w:w="1936" w:type="dxa"/>
+          </w:tcPr>
+          <w:p/>
+        </w:tc>
+        <w:tc>
+          <w:tcPr>
+            <w:tcW w:w="2100" w:type="dxa"/>
+          </w:tcPr>
+          <w:p>
+            <w:pPr>
+              <w:rPr>
+                <w:lang w:val="en-US"/>
+              </w:rPr>
+            </w:pPr>
+          </w:p>
+        </w:tc>
+        <w:tc>
+          <w:tcPr>
+            <w:tcW w:w="3883" w:type="dxa"/>
+          </w:tcPr>
+          <w:p>
+            <w:pPr>
+              <w:rPr>
+                <w:lang w:val="en-US"/>
+              </w:rPr>
+            </w:pPr>
+          </w:p>
+        </w:tc>
+        <w:tc>
+          <w:tcPr>
+            <w:tcW w:w="3117" w:type="dxa"/>
+          </w:tcPr>
+          <w:p/>
+        </w:tc>
+        <w:tc>
+          <w:tcPr>
+            <w:tcW w:w="3969" w:type="dxa"/>
+          </w:tcPr>
+          <w:p>
+            <w:pPr>
+              <w:rPr>
+                <w:lang w:val="en-US"/>
+              </w:rPr>
+            </w:pPr>
           </w:p>
         </w:tc>
       </w:tr>
     </w:tbl>
-    <w:p>
-      <w:bookmarkStart w:id="0" w:name="_GoBack"/>
-      <w:bookmarkEnd w:id="0"/>
-    </w:p>
+    <w:p/>
     <w:sectPr>
-      <w:pgSz w:w="11906" w:h="16838"/>
-      <w:pgMar w:top="1134" w:right="850" w:bottom="1134" w:left="1701" w:header="708" w:footer="708" w:gutter="0"/>
+      <w:pgSz w:w="16838" w:h="11906" w:orient="landscape"/>
+      <w:pgMar w:top="720" w:right="720" w:bottom="720" w:left="720" w:header="708" w:footer="708" w:gutter="0"/>
       <w:cols w:space="708"/>
       <w:docGrid w:linePitch="360"/>
     </w:sectPr>
@@ -639,7 +1189,7 @@
 </file>
 
 <file path=word/styles.xml><?xml version="1.0" encoding="utf-8"?>
-<w:styles xmlns:r="http://schemas.openxmlformats.org/officeDocument/2006/relationships" xmlns:w="http://schemas.openxmlformats.org/wordprocessingml/2006/main">
+<w:styles xmlns:mc="http://schemas.openxmlformats.org/markup-compatibility/2006" xmlns:r="http://schemas.openxmlformats.org/officeDocument/2006/relationships" xmlns:w="http://schemas.openxmlformats.org/wordprocessingml/2006/main" xmlns:w14="http://schemas.microsoft.com/office/word/2010/wordml" mc:Ignorable="w14">
   <w:docDefaults>
     <w:rPrDefault>
       <w:rPr>
@@ -810,7 +1360,6 @@
     <w:uiPriority w:val="99"/>
     <w:semiHidden/>
     <w:unhideWhenUsed/>
-    <w:qFormat/>
     <w:tblPr>
       <w:tblInd w:w="0" w:type="dxa"/>
       <w:tblCellMar>
@@ -836,7 +1385,6 @@
       <w:spacing w:after="0" w:line="240" w:lineRule="auto"/>
     </w:pPr>
     <w:tblPr>
-      <w:tblInd w:w="0" w:type="dxa"/>
       <w:tblBorders>
         <w:top w:val="single" w:sz="4" w:space="0" w:color="auto"/>
         <w:left w:val="single" w:sz="4" w:space="0" w:color="auto"/>
@@ -845,6 +1393,234 @@
         <w:insideH w:val="single" w:sz="4" w:space="0" w:color="auto"/>
         <w:insideV w:val="single" w:sz="4" w:space="0" w:color="auto"/>
       </w:tblBorders>
+    </w:tblPr>
+  </w:style>
+  <w:style w:type="paragraph" w:styleId="HTML">
+    <w:name w:val="HTML Preformatted"/>
+    <w:basedOn w:val="a"/>
+    <w:link w:val="HTML0"/>
+    <w:uiPriority w:val="99"/>
+    <w:semiHidden/>
+    <w:unhideWhenUsed/>
+    <w:rsid w:val="00A53A29"/>
+    <w:pPr>
+      <w:tabs>
+        <w:tab w:val="left" w:pos="916"/>
+        <w:tab w:val="left" w:pos="1832"/>
+        <w:tab w:val="left" w:pos="2748"/>
+        <w:tab w:val="left" w:pos="3664"/>
+        <w:tab w:val="left" w:pos="4580"/>
+        <w:tab w:val="left" w:pos="5496"/>
+        <w:tab w:val="left" w:pos="6412"/>
+        <w:tab w:val="left" w:pos="7328"/>
+        <w:tab w:val="left" w:pos="8244"/>
+        <w:tab w:val="left" w:pos="9160"/>
+        <w:tab w:val="left" w:pos="10076"/>
+        <w:tab w:val="left" w:pos="10992"/>
+        <w:tab w:val="left" w:pos="11908"/>
+        <w:tab w:val="left" w:pos="12824"/>
+        <w:tab w:val="left" w:pos="13740"/>
+        <w:tab w:val="left" w:pos="14656"/>
+      </w:tabs>
+      <w:spacing w:after="0" w:line="240" w:lineRule="auto"/>
+    </w:pPr>
+    <w:rPr>
+      <w:rFonts w:ascii="Courier New" w:eastAsia="Times New Roman" w:hAnsi="Courier New" w:cs="Courier New"/>
+      <w:sz w:val="20"/>
+      <w:szCs w:val="20"/>
+      <w:lang w:eastAsia="ru-RU"/>
+    </w:rPr>
+  </w:style>
+  <w:style w:type="character" w:customStyle="1" w:styleId="HTML0">
+    <w:name w:val="Стандартный HTML Знак"/>
+    <w:basedOn w:val="a0"/>
+    <w:link w:val="HTML"/>
+    <w:uiPriority w:val="99"/>
+    <w:semiHidden/>
+    <w:rsid w:val="00A53A29"/>
+    <w:rPr>
+      <w:rFonts w:ascii="Courier New" w:eastAsia="Times New Roman" w:hAnsi="Courier New" w:cs="Courier New"/>
+      <w:sz w:val="20"/>
+      <w:szCs w:val="20"/>
+      <w:lang w:eastAsia="ru-RU"/>
+    </w:rPr>
+  </w:style>
+</w:styles>
+</file>
+
+<file path=word/stylesWithEffects.xml><?xml version="1.0" encoding="utf-8"?>
+<w:styles xmlns:wpc="http://schemas.microsoft.com/office/word/2010/wordprocessingCanvas" xmlns:mc="http://schemas.openxmlformats.org/markup-compatibility/2006" xmlns:o="urn:schemas-microsoft-com:office:office" xmlns:r="http://schemas.openxmlformats.org/officeDocument/2006/relationships" xmlns:m="http://schemas.openxmlformats.org/officeDocument/2006/math" xmlns:v="urn:schemas-microsoft-com:vml" xmlns:wp14="http://schemas.microsoft.com/office/word/2010/wordprocessingDrawing" xmlns:wp="http://schemas.openxmlformats.org/drawingml/2006/wordprocessingDrawing" xmlns:w10="urn:schemas-microsoft-com:office:word" xmlns:w="http://schemas.openxmlformats.org/wordprocessingml/2006/main" xmlns:w14="http://schemas.microsoft.com/office/word/2010/wordml" xmlns:wpg="http://schemas.microsoft.com/office/word/2010/wordprocessingGroup" xmlns:wpi="http://schemas.microsoft.com/office/word/2010/wordprocessingInk" xmlns:wne="http://schemas.microsoft.com/office/word/2006/wordml" xmlns:wps="http://schemas.microsoft.com/office/word/2010/wordprocessingShape" mc:Ignorable="w14 wp14">
+  <w:docDefaults>
+    <w:rPrDefault>
+      <w:rPr>
+        <w:rFonts w:asciiTheme="minorHAnsi" w:eastAsiaTheme="minorEastAsia" w:hAnsiTheme="minorHAnsi" w:cstheme="minorBidi"/>
+        <w:sz w:val="22"/>
+        <w:szCs w:val="22"/>
+        <w:lang w:val="ru-RU" w:eastAsia="ru-RU" w:bidi="ar-SA"/>
+      </w:rPr>
+    </w:rPrDefault>
+    <w:pPrDefault>
+      <w:pPr>
+        <w:spacing w:after="200" w:line="276" w:lineRule="auto"/>
+      </w:pPr>
+    </w:pPrDefault>
+  </w:docDefaults>
+  <w:latentStyles w:defLockedState="0" w:defUIPriority="99" w:defSemiHidden="1" w:defUnhideWhenUsed="1" w:defQFormat="0" w:count="267">
+    <w:lsdException w:name="Normal" w:semiHidden="0" w:uiPriority="0" w:unhideWhenUsed="0" w:qFormat="1"/>
+    <w:lsdException w:name="heading 1" w:semiHidden="0" w:uiPriority="9" w:unhideWhenUsed="0" w:qFormat="1"/>
+    <w:lsdException w:name="heading 2" w:uiPriority="9" w:qFormat="1"/>
+    <w:lsdException w:name="heading 3" w:uiPriority="9" w:qFormat="1"/>
+    <w:lsdException w:name="heading 4" w:uiPriority="9" w:qFormat="1"/>
+    <w:lsdException w:name="heading 5" w:uiPriority="9" w:qFormat="1"/>
+    <w:lsdException w:name="heading 6" w:uiPriority="9" w:qFormat="1"/>
+    <w:lsdException w:name="heading 7" w:uiPriority="9" w:qFormat="1"/>
+    <w:lsdException w:name="heading 8" w:uiPriority="9" w:qFormat="1"/>
+    <w:lsdException w:name="heading 9" w:uiPriority="9" w:qFormat="1"/>
+    <w:lsdException w:name="toc 1" w:uiPriority="39"/>
+    <w:lsdException w:name="toc 2" w:uiPriority="39"/>
+    <w:lsdException w:name="toc 3" w:uiPriority="39"/>
+    <w:lsdException w:name="toc 4" w:uiPriority="39"/>
+    <w:lsdException w:name="toc 5" w:uiPriority="39"/>
+    <w:lsdException w:name="toc 6" w:uiPriority="39"/>
+    <w:lsdException w:name="toc 7" w:uiPriority="39"/>
+    <w:lsdException w:name="toc 8" w:uiPriority="39"/>
+    <w:lsdException w:name="toc 9" w:uiPriority="39"/>
+    <w:lsdException w:name="caption" w:uiPriority="35" w:qFormat="1"/>
+    <w:lsdException w:name="Title" w:semiHidden="0" w:uiPriority="10" w:unhideWhenUsed="0" w:qFormat="1"/>
+    <w:lsdException w:name="Default Paragraph Font" w:uiPriority="1"/>
+    <w:lsdException w:name="Subtitle" w:semiHidden="0" w:uiPriority="11" w:unhideWhenUsed="0" w:qFormat="1"/>
+    <w:lsdException w:name="Strong" w:semiHidden="0" w:uiPriority="22" w:unhideWhenUsed="0" w:qFormat="1"/>
+    <w:lsdException w:name="Emphasis" w:semiHidden="0" w:uiPriority="20" w:unhideWhenUsed="0" w:qFormat="1"/>
+    <w:lsdException w:name="Table Grid" w:semiHidden="0" w:uiPriority="59" w:unhideWhenUsed="0"/>
+    <w:lsdException w:name="Placeholder Text" w:unhideWhenUsed="0"/>
+    <w:lsdException w:name="No Spacing" w:semiHidden="0" w:uiPriority="1" w:unhideWhenUsed="0" w:qFormat="1"/>
+    <w:lsdException w:name="Light Shading" w:semiHidden="0" w:uiPriority="60" w:unhideWhenUsed="0"/>
+    <w:lsdException w:name="Light List" w:semiHidden="0" w:uiPriority="61" w:unhideWhenUsed="0"/>
+    <w:lsdException w:name="Light Grid" w:semiHidden="0" w:uiPriority="62" w:unhideWhenUsed="0"/>
+    <w:lsdException w:name="Medium Shading 1" w:semiHidden="0" w:uiPriority="63" w:unhideWhenUsed="0"/>
+    <w:lsdException w:name="Medium Shading 2" w:semiHidden="0" w:uiPriority="64" w:unhideWhenUsed="0"/>
+    <w:lsdException w:name="Medium List 1" w:semiHidden="0" w:uiPriority="65" w:unhideWhenUsed="0"/>
+    <w:lsdException w:name="Medium List 2" w:semiHidden="0" w:uiPriority="66" w:unhideWhenUsed="0"/>
+    <w:lsdException w:name="Medium Grid 1" w:semiHidden="0" w:uiPriority="67" w:unhideWhenUsed="0"/>
+    <w:lsdException w:name="Medium Grid 2" w:semiHidden="0" w:uiPriority="68" w:unhideWhenUsed="0"/>
+    <w:lsdException w:name="Medium Grid 3" w:semiHidden="0" w:uiPriority="69" w:unhideWhenUsed="0"/>
+    <w:lsdException w:name="Dark List" w:semiHidden="0" w:uiPriority="70" w:unhideWhenUsed="0"/>
+    <w:lsdException w:name="Colorful Shading" w:semiHidden="0" w:uiPriority="71" w:unhideWhenUsed="0"/>
+    <w:lsdException w:name="Colorful List" w:semiHidden="0" w:uiPriority="72" w:unhideWhenUsed="0"/>
+    <w:lsdException w:name="Colorful Grid" w:semiHidden="0" w:uiPriority="73" w:unhideWhenUsed="0"/>
+    <w:lsdException w:name="Light Shading Accent 1" w:semiHidden="0" w:uiPriority="60" w:unhideWhenUsed="0"/>
+    <w:lsdException w:name="Light List Accent 1" w:semiHidden="0" w:uiPriority="61" w:unhideWhenUsed="0"/>
+    <w:lsdException w:name="Light Grid Accent 1" w:semiHidden="0" w:uiPriority="62" w:unhideWhenUsed="0"/>
+    <w:lsdException w:name="Medium Shading 1 Accent 1" w:semiHidden="0" w:uiPriority="63" w:unhideWhenUsed="0"/>
+    <w:lsdException w:name="Medium Shading 2 Accent 1" w:semiHidden="0" w:uiPriority="64" w:unhideWhenUsed="0"/>
+    <w:lsdException w:name="Medium List 1 Accent 1" w:semiHidden="0" w:uiPriority="65" w:unhideWhenUsed="0"/>
+    <w:lsdException w:name="Revision" w:unhideWhenUsed="0"/>
+    <w:lsdException w:name="List Paragraph" w:semiHidden="0" w:uiPriority="34" w:unhideWhenUsed="0" w:qFormat="1"/>
+    <w:lsdException w:name="Quote" w:semiHidden="0" w:uiPriority="29" w:unhideWhenUsed="0" w:qFormat="1"/>
+    <w:lsdException w:name="Intense Quote" w:semiHidden="0" w:uiPriority="30" w:unhideWhenUsed="0" w:qFormat="1"/>
+    <w:lsdException w:name="Medium List 2 Accent 1" w:semiHidden="0" w:uiPriority="66" w:unhideWhenUsed="0"/>
+    <w:lsdException w:name="Medium Grid 1 Accent 1" w:semiHidden="0" w:uiPriority="67" w:unhideWhenUsed="0"/>
+    <w:lsdException w:name="Medium Grid 2 Accent 1" w:semiHidden="0" w:uiPriority="68" w:unhideWhenUsed="0"/>
+    <w:lsdException w:name="Medium Grid 3 Accent 1" w:semiHidden="0" w:uiPriority="69" w:unhideWhenUsed="0"/>
+    <w:lsdException w:name="Dark List Accent 1" w:semiHidden="0" w:uiPriority="70" w:unhideWhenUsed="0"/>
+    <w:lsdException w:name="Colorful Shading Accent 1" w:semiHidden="0" w:uiPriority="71" w:unhideWhenUsed="0"/>
+    <w:lsdException w:name="Colorful List Accent 1" w:semiHidden="0" w:uiPriority="72" w:unhideWhenUsed="0"/>
+    <w:lsdException w:name="Colorful Grid Accent 1" w:semiHidden="0" w:uiPriority="73" w:unhideWhenUsed="0"/>
+    <w:lsdException w:name="Light Shading Accent 2" w:semiHidden="0" w:uiPriority="60" w:unhideWhenUsed="0"/>
+    <w:lsdException w:name="Light List Accent 2" w:semiHidden="0" w:uiPriority="61" w:unhideWhenUsed="0"/>
+    <w:lsdException w:name="Light Grid Accent 2" w:semiHidden="0" w:uiPriority="62" w:unhideWhenUsed="0"/>
+    <w:lsdException w:name="Medium Shading 1 Accent 2" w:semiHidden="0" w:uiPriority="63" w:unhideWhenUsed="0"/>
+    <w:lsdException w:name="Medium Shading 2 Accent 2" w:semiHidden="0" w:uiPriority="64" w:unhideWhenUsed="0"/>
+    <w:lsdException w:name="Medium List 1 Accent 2" w:semiHidden="0" w:uiPriority="65" w:unhideWhenUsed="0"/>
+    <w:lsdException w:name="Medium List 2 Accent 2" w:semiHidden="0" w:uiPriority="66" w:unhideWhenUsed="0"/>
+    <w:lsdException w:name="Medium Grid 1 Accent 2" w:semiHidden="0" w:uiPriority="67" w:unhideWhenUsed="0"/>
+    <w:lsdException w:name="Medium Grid 2 Accent 2" w:semiHidden="0" w:uiPriority="68" w:unhideWhenUsed="0"/>
+    <w:lsdException w:name="Medium Grid 3 Accent 2" w:semiHidden="0" w:uiPriority="69" w:unhideWhenUsed="0"/>
+    <w:lsdException w:name="Dark List Accent 2" w:semiHidden="0" w:uiPriority="70" w:unhideWhenUsed="0"/>
+    <w:lsdException w:name="Colorful Shading Accent 2" w:semiHidden="0" w:uiPriority="71" w:unhideWhenUsed="0"/>
+    <w:lsdException w:name="Colorful List Accent 2" w:semiHidden="0" w:uiPriority="72" w:unhideWhenUsed="0"/>
+    <w:lsdException w:name="Colorful Grid Accent 2" w:semiHidden="0" w:uiPriority="73" w:unhideWhenUsed="0"/>
+    <w:lsdException w:name="Light Shading Accent 3" w:semiHidden="0" w:uiPriority="60" w:unhideWhenUsed="0"/>
+    <w:lsdException w:name="Light List Accent 3" w:semiHidden="0" w:uiPriority="61" w:unhideWhenUsed="0"/>
+    <w:lsdException w:name="Light Grid Accent 3" w:semiHidden="0" w:uiPriority="62" w:unhideWhenUsed="0"/>
+    <w:lsdException w:name="Medium Shading 1 Accent 3" w:semiHidden="0" w:uiPriority="63" w:unhideWhenUsed="0"/>
+    <w:lsdException w:name="Medium Shading 2 Accent 3" w:semiHidden="0" w:uiPriority="64" w:unhideWhenUsed="0"/>
+    <w:lsdException w:name="Medium List 1 Accent 3" w:semiHidden="0" w:uiPriority="65" w:unhideWhenUsed="0"/>
+    <w:lsdException w:name="Medium List 2 Accent 3" w:semiHidden="0" w:uiPriority="66" w:unhideWhenUsed="0"/>
+    <w:lsdException w:name="Medium Grid 1 Accent 3" w:semiHidden="0" w:uiPriority="67" w:unhideWhenUsed="0"/>
+    <w:lsdException w:name="Medium Grid 2 Accent 3" w:semiHidden="0" w:uiPriority="68" w:unhideWhenUsed="0"/>
+    <w:lsdException w:name="Medium Grid 3 Accent 3" w:semiHidden="0" w:uiPriority="69" w:unhideWhenUsed="0"/>
+    <w:lsdException w:name="Dark List Accent 3" w:semiHidden="0" w:uiPriority="70" w:unhideWhenUsed="0"/>
+    <w:lsdException w:name="Colorful Shading Accent 3" w:semiHidden="0" w:uiPriority="71" w:unhideWhenUsed="0"/>
+    <w:lsdException w:name="Colorful List Accent 3" w:semiHidden="0" w:uiPriority="72" w:unhideWhenUsed="0"/>
+    <w:lsdException w:name="Colorful Grid Accent 3" w:semiHidden="0" w:uiPriority="73" w:unhideWhenUsed="0"/>
+    <w:lsdException w:name="Light Shading Accent 4" w:semiHidden="0" w:uiPriority="60" w:unhideWhenUsed="0"/>
+    <w:lsdException w:name="Light List Accent 4" w:semiHidden="0" w:uiPriority="61" w:unhideWhenUsed="0"/>
+    <w:lsdException w:name="Light Grid Accent 4" w:semiHidden="0" w:uiPriority="62" w:unhideWhenUsed="0"/>
+    <w:lsdException w:name="Medium Shading 1 Accent 4" w:semiHidden="0" w:uiPriority="63" w:unhideWhenUsed="0"/>
+    <w:lsdException w:name="Medium Shading 2 Accent 4" w:semiHidden="0" w:uiPriority="64" w:unhideWhenUsed="0"/>
+    <w:lsdException w:name="Medium List 1 Accent 4" w:semiHidden="0" w:uiPriority="65" w:unhideWhenUsed="0"/>
+    <w:lsdException w:name="Medium List 2 Accent 4" w:semiHidden="0" w:uiPriority="66" w:unhideWhenUsed="0"/>
+    <w:lsdException w:name="Medium Grid 1 Accent 4" w:semiHidden="0" w:uiPriority="67" w:unhideWhenUsed="0"/>
+    <w:lsdException w:name="Medium Grid 2 Accent 4" w:semiHidden="0" w:uiPriority="68" w:unhideWhenUsed="0"/>
+    <w:lsdException w:name="Medium Grid 3 Accent 4" w:semiHidden="0" w:uiPriority="69" w:unhideWhenUsed="0"/>
+    <w:lsdException w:name="Dark List Accent 4" w:semiHidden="0" w:uiPriority="70" w:unhideWhenUsed="0"/>
+    <w:lsdException w:name="Colorful Shading Accent 4" w:semiHidden="0" w:uiPriority="71" w:unhideWhenUsed="0"/>
+    <w:lsdException w:name="Colorful List Accent 4" w:semiHidden="0" w:uiPriority="72" w:unhideWhenUsed="0"/>
+    <w:lsdException w:name="Colorful Grid Accent 4" w:semiHidden="0" w:uiPriority="73" w:unhideWhenUsed="0"/>
+    <w:lsdException w:name="Light Shading Accent 5" w:semiHidden="0" w:uiPriority="60" w:unhideWhenUsed="0"/>
+    <w:lsdException w:name="Light List Accent 5" w:semiHidden="0" w:uiPriority="61" w:unhideWhenUsed="0"/>
+    <w:lsdException w:name="Light Grid Accent 5" w:semiHidden="0" w:uiPriority="62" w:unhideWhenUsed="0"/>
+    <w:lsdException w:name="Medium Shading 1 Accent 5" w:semiHidden="0" w:uiPriority="63" w:unhideWhenUsed="0"/>
+    <w:lsdException w:name="Medium Shading 2 Accent 5" w:semiHidden="0" w:uiPriority="64" w:unhideWhenUsed="0"/>
+    <w:lsdException w:name="Medium List 1 Accent 5" w:semiHidden="0" w:uiPriority="65" w:unhideWhenUsed="0"/>
+    <w:lsdException w:name="Medium List 2 Accent 5" w:semiHidden="0" w:uiPriority="66" w:unhideWhenUsed="0"/>
+    <w:lsdException w:name="Medium Grid 1 Accent 5" w:semiHidden="0" w:uiPriority="67" w:unhideWhenUsed="0"/>
+    <w:lsdException w:name="Medium Grid 2 Accent 5" w:semiHidden="0" w:uiPriority="68" w:unhideWhenUsed="0"/>
+    <w:lsdException w:name="Medium Grid 3 Accent 5" w:semiHidden="0" w:uiPriority="69" w:unhideWhenUsed="0"/>
+    <w:lsdException w:name="Dark List Accent 5" w:semiHidden="0" w:uiPriority="70" w:unhideWhenUsed="0"/>
+    <w:lsdException w:name="Colorful Shading Accent 5" w:semiHidden="0" w:uiPriority="71" w:unhideWhenUsed="0"/>
+    <w:lsdException w:name="Colorful List Accent 5" w:semiHidden="0" w:uiPriority="72" w:unhideWhenUsed="0"/>
+    <w:lsdException w:name="Colorful Grid Accent 5" w:semiHidden="0" w:uiPriority="73" w:unhideWhenUsed="0"/>
+    <w:lsdException w:name="Light Shading Accent 6" w:semiHidden="0" w:uiPriority="60" w:unhideWhenUsed="0"/>
+    <w:lsdException w:name="Light List Accent 6" w:semiHidden="0" w:uiPriority="61" w:unhideWhenUsed="0"/>
+    <w:lsdException w:name="Light Grid Accent 6" w:semiHidden="0" w:uiPriority="62" w:unhideWhenUsed="0"/>
+    <w:lsdException w:name="Medium Shading 1 Accent 6" w:semiHidden="0" w:uiPriority="63" w:unhideWhenUsed="0"/>
+    <w:lsdException w:name="Medium Shading 2 Accent 6" w:semiHidden="0" w:uiPriority="64" w:unhideWhenUsed="0"/>
+    <w:lsdException w:name="Medium List 1 Accent 6" w:semiHidden="0" w:uiPriority="65" w:unhideWhenUsed="0"/>
+    <w:lsdException w:name="Medium List 2 Accent 6" w:semiHidden="0" w:uiPriority="66" w:unhideWhenUsed="0"/>
+    <w:lsdException w:name="Medium Grid 1 Accent 6" w:semiHidden="0" w:uiPriority="67" w:unhideWhenUsed="0"/>
+    <w:lsdException w:name="Medium Grid 2 Accent 6" w:semiHidden="0" w:uiPriority="68" w:unhideWhenUsed="0"/>
+    <w:lsdException w:name="Medium Grid 3 Accent 6" w:semiHidden="0" w:uiPriority="69" w:unhideWhenUsed="0"/>
+    <w:lsdException w:name="Dark List Accent 6" w:semiHidden="0" w:uiPriority="70" w:unhideWhenUsed="0"/>
+    <w:lsdException w:name="Colorful Shading Accent 6" w:semiHidden="0" w:uiPriority="71" w:unhideWhenUsed="0"/>
+    <w:lsdException w:name="Colorful List Accent 6" w:semiHidden="0" w:uiPriority="72" w:unhideWhenUsed="0"/>
+    <w:lsdException w:name="Colorful Grid Accent 6" w:semiHidden="0" w:uiPriority="73" w:unhideWhenUsed="0"/>
+    <w:lsdException w:name="Subtle Emphasis" w:semiHidden="0" w:uiPriority="19" w:unhideWhenUsed="0" w:qFormat="1"/>
+    <w:lsdException w:name="Intense Emphasis" w:semiHidden="0" w:uiPriority="21" w:unhideWhenUsed="0" w:qFormat="1"/>
+    <w:lsdException w:name="Subtle Reference" w:semiHidden="0" w:uiPriority="31" w:unhideWhenUsed="0" w:qFormat="1"/>
+    <w:lsdException w:name="Intense Reference" w:semiHidden="0" w:uiPriority="32" w:unhideWhenUsed="0" w:qFormat="1"/>
+    <w:lsdException w:name="Book Title" w:semiHidden="0" w:uiPriority="33" w:unhideWhenUsed="0" w:qFormat="1"/>
+    <w:lsdException w:name="Bibliography" w:uiPriority="37"/>
+    <w:lsdException w:name="TOC Heading" w:uiPriority="39" w:qFormat="1"/>
+  </w:latentStyles>
+  <w:style w:type="paragraph" w:default="1" w:styleId="a">
+    <w:name w:val="Normal"/>
+    <w:qFormat/>
+  </w:style>
+  <w:style w:type="character" w:default="1" w:styleId="a0">
+    <w:name w:val="Default Paragraph Font"/>
+    <w:uiPriority w:val="1"/>
+    <w:semiHidden/>
+    <w:unhideWhenUsed/>
+  </w:style>
+  <w:style w:type="table" w:default="1" w:styleId="a1">
+    <w:name w:val="Normal Table"/>
+    <w:uiPriority w:val="99"/>
+    <w:semiHidden/>
+    <w:unhideWhenUsed/>
+    <w:tblPr>
+      <w:tblInd w:w="0" w:type="dxa"/>
       <w:tblCellMar>
         <w:top w:w="0" w:type="dxa"/>
         <w:left w:w="108" w:type="dxa"/>
@@ -852,6 +1628,12 @@
         <w:right w:w="108" w:type="dxa"/>
       </w:tblCellMar>
     </w:tblPr>
+  </w:style>
+  <w:style w:type="numbering" w:default="1" w:styleId="a2">
+    <w:name w:val="No List"/>
+    <w:uiPriority w:val="99"/>
+    <w:semiHidden/>
+    <w:unhideWhenUsed/>
   </w:style>
 </w:styles>
 </file>
@@ -1111,7 +1893,7 @@
   <a:extraClrSchemeLst/>
   <a:extLst>
     <a:ext uri="{05A4C25C-085E-4340-85A3-A5531E510DB2}">
-      <thm15:themeFamily xmlns:thm15="http://schemas.microsoft.com/office/thememl/2012/main" xmlns="" name="Office Theme" id="{62F939B6-93AF-4DB8-9C6B-D6C7DFDC589F}" vid="{4A3C46E8-61CC-4603-A589-7422A47A8E4A}"/>
+      <thm15:themeFamily xmlns="" xmlns:thm15="http://schemas.microsoft.com/office/thememl/2012/main" name="Office Theme" id="{62F939B6-93AF-4DB8-9C6B-D6C7DFDC589F}" vid="{4A3C46E8-61CC-4603-A589-7422A47A8E4A}"/>
     </a:ext>
   </a:extLst>
 </a:theme>
